--- a/学习文件/安装gulp/安装gulp.docx
+++ b/学习文件/安装gulp/安装gulp.docx
@@ -14,7 +14,7 @@
         <w:spacing w:after="0"/>
         <w:ind w:firstLineChars="0"/>
         <w:rPr>
-          <w:rFonts w:ascii="宋体" w:eastAsia="宋体" w:hAnsi="宋体" w:cs="宋体" w:hint="eastAsia"/>
+          <w:rFonts w:ascii="宋体" w:eastAsia="宋体" w:hAnsi="宋体" w:cs="宋体"/>
           <w:sz w:val="24"/>
           <w:szCs w:val="24"/>
         </w:rPr>
@@ -259,7 +259,7 @@
         <w:spacing w:after="0"/>
         <w:ind w:firstLineChars="0"/>
         <w:rPr>
-          <w:rFonts w:ascii="宋体" w:eastAsia="宋体" w:hAnsi="宋体" w:cs="宋体" w:hint="eastAsia"/>
+          <w:rFonts w:ascii="宋体" w:eastAsia="宋体" w:hAnsi="宋体" w:cs="宋体"/>
           <w:b/>
           <w:bCs/>
           <w:sz w:val="24"/>
@@ -334,7 +334,7 @@
         <w:spacing w:after="0"/>
         <w:ind w:left="390"/>
         <w:rPr>
-          <w:rFonts w:ascii="宋体" w:eastAsia="宋体" w:hAnsi="宋体" w:cs="宋体" w:hint="eastAsia"/>
+          <w:rFonts w:ascii="宋体" w:eastAsia="宋体" w:hAnsi="宋体" w:cs="宋体"/>
           <w:b/>
           <w:bCs/>
           <w:sz w:val="24"/>
@@ -360,7 +360,7 @@
         <w:spacing w:after="0"/>
         <w:ind w:left="390" w:firstLineChars="0" w:firstLine="0"/>
         <w:rPr>
-          <w:rFonts w:ascii="宋体" w:eastAsia="宋体" w:hAnsi="宋体" w:cs="宋体" w:hint="eastAsia"/>
+          <w:rFonts w:ascii="宋体" w:eastAsia="宋体" w:hAnsi="宋体" w:cs="宋体"/>
           <w:b/>
           <w:bCs/>
           <w:sz w:val="24"/>
@@ -473,7 +473,7 @@
         <w:snapToGrid/>
         <w:spacing w:after="0"/>
         <w:rPr>
-          <w:rFonts w:ascii="宋体" w:eastAsia="宋体" w:hAnsi="宋体" w:cs="宋体"/>
+          <w:rFonts w:ascii="宋体" w:eastAsia="宋体" w:hAnsi="宋体" w:cs="宋体" w:hint="eastAsia"/>
           <w:b/>
           <w:bCs/>
           <w:sz w:val="24"/>
@@ -499,6 +499,163 @@
           <w:szCs w:val="24"/>
         </w:rPr>
         <w:t>&lt;!-- endbuild --&gt;</w:t>
+      </w:r>
+    </w:p>
+    <w:p>
+      <w:pPr>
+        <w:pStyle w:val="a3"/>
+        <w:numPr>
+          <w:ilvl w:val="0"/>
+          <w:numId w:val="3"/>
+        </w:numPr>
+        <w:ind w:firstLineChars="0"/>
+        <w:rPr>
+          <w:rFonts w:ascii="宋体" w:eastAsia="宋体" w:hAnsi="宋体" w:cs="宋体" w:hint="eastAsia"/>
+          <w:sz w:val="24"/>
+          <w:szCs w:val="24"/>
+        </w:rPr>
+      </w:pPr>
+      <w:r>
+        <w:rPr>
+          <w:rFonts w:ascii="宋体" w:eastAsia="宋体" w:hAnsi="宋体" w:cs="宋体"/>
+          <w:b/>
+          <w:bCs/>
+          <w:sz w:val="24"/>
+          <w:szCs w:val="24"/>
+        </w:rPr>
+        <w:t xml:space="preserve">用minify css文件， </w:t>
+      </w:r>
+      <w:r>
+        <w:rPr>
+          <w:rFonts w:ascii="宋体" w:eastAsia="宋体" w:hAnsi="宋体" w:cs="宋体" w:hint="eastAsia"/>
+          <w:b/>
+          <w:bCs/>
+          <w:sz w:val="24"/>
+          <w:szCs w:val="24"/>
+        </w:rPr>
+        <w:t>使</w:t>
+      </w:r>
+      <w:r>
+        <w:rPr>
+          <w:rFonts w:ascii="宋体" w:eastAsia="宋体" w:hAnsi="宋体" w:cs="宋体"/>
+          <w:b/>
+          <w:bCs/>
+          <w:sz w:val="24"/>
+          <w:szCs w:val="24"/>
+        </w:rPr>
+        <w:t>用 gulp-clean-css</w:t>
+      </w:r>
+      <w:r>
+        <w:rPr>
+          <w:rFonts w:ascii="宋体" w:eastAsia="宋体" w:hAnsi="宋体" w:cs="宋体" w:hint="eastAsia"/>
+          <w:b/>
+          <w:bCs/>
+          <w:sz w:val="24"/>
+          <w:szCs w:val="24"/>
+        </w:rPr>
+        <w:t>命令</w:t>
+      </w:r>
+      <w:r>
+        <w:rPr>
+          <w:rFonts w:ascii="宋体" w:eastAsia="宋体" w:hAnsi="宋体" w:cs="宋体"/>
+          <w:b/>
+          <w:bCs/>
+          <w:sz w:val="24"/>
+          <w:szCs w:val="24"/>
+        </w:rPr>
+        <w:t>做</w:t>
+      </w:r>
+      <w:r>
+        <w:rPr>
+          <w:rFonts w:ascii="宋体" w:eastAsia="宋体" w:hAnsi="宋体" w:cs="宋体" w:hint="eastAsia"/>
+          <w:b/>
+          <w:bCs/>
+          <w:sz w:val="24"/>
+          <w:szCs w:val="24"/>
+        </w:rPr>
+        <w:t xml:space="preserve">css </w:t>
+      </w:r>
+      <w:r>
+        <w:rPr>
+          <w:rFonts w:ascii="宋体" w:eastAsia="宋体" w:hAnsi="宋体" w:cs="宋体"/>
+          <w:b/>
+          <w:bCs/>
+          <w:sz w:val="24"/>
+          <w:szCs w:val="24"/>
+        </w:rPr>
+        <w:t>minify</w:t>
+      </w:r>
+      <w:r>
+        <w:rPr>
+          <w:rFonts w:ascii="宋体" w:eastAsia="宋体" w:hAnsi="宋体" w:cs="宋体"/>
+          <w:sz w:val="24"/>
+          <w:szCs w:val="24"/>
+        </w:rPr>
+        <w:t xml:space="preserve"> </w:t>
+      </w:r>
+    </w:p>
+    <w:p>
+      <w:pPr>
+        <w:pStyle w:val="a3"/>
+        <w:ind w:left="720" w:firstLineChars="0" w:firstLine="0"/>
+        <w:rPr>
+          <w:rFonts w:ascii="宋体" w:eastAsia="宋体" w:hAnsi="宋体" w:cs="宋体"/>
+          <w:sz w:val="24"/>
+          <w:szCs w:val="24"/>
+        </w:rPr>
+      </w:pPr>
+      <w:r>
+        <w:rPr>
+          <w:rFonts w:ascii="宋体" w:eastAsia="宋体" w:hAnsi="宋体" w:cs="宋体"/>
+          <w:noProof/>
+          <w:sz w:val="24"/>
+          <w:szCs w:val="24"/>
+        </w:rPr>
+        <w:drawing>
+          <wp:inline distT="0" distB="0" distL="0" distR="0">
+            <wp:extent cx="5274310" cy="1502945"/>
+            <wp:effectExtent l="19050" t="0" r="2540" b="0"/>
+            <wp:docPr id="1" name="图片 1"/>
+            <wp:cNvGraphicFramePr>
+              <a:graphicFrameLocks xmlns:a="http://schemas.openxmlformats.org/drawingml/2006/main" noChangeAspect="1"/>
+            </wp:cNvGraphicFramePr>
+            <a:graphic xmlns:a="http://schemas.openxmlformats.org/drawingml/2006/main">
+              <a:graphicData uri="http://schemas.openxmlformats.org/drawingml/2006/picture">
+                <pic:pic xmlns:pic="http://schemas.openxmlformats.org/drawingml/2006/picture">
+                  <pic:nvPicPr>
+                    <pic:cNvPr id="0" name="Picture 1"/>
+                    <pic:cNvPicPr>
+                      <a:picLocks noChangeAspect="1" noChangeArrowheads="1"/>
+                    </pic:cNvPicPr>
+                  </pic:nvPicPr>
+                  <pic:blipFill>
+                    <a:blip r:embed="rId7" cstate="print"/>
+                    <a:srcRect/>
+                    <a:stretch>
+                      <a:fillRect/>
+                    </a:stretch>
+                  </pic:blipFill>
+                  <pic:spPr bwMode="auto">
+                    <a:xfrm>
+                      <a:off x="0" y="0"/>
+                      <a:ext cx="5274310" cy="1502945"/>
+                    </a:xfrm>
+                    <a:prstGeom prst="rect">
+                      <a:avLst/>
+                    </a:prstGeom>
+                    <a:noFill/>
+                    <a:ln w="9525">
+                      <a:noFill/>
+                      <a:miter lim="800000"/>
+                      <a:headEnd/>
+                      <a:tailEnd/>
+                    </a:ln>
+                  </pic:spPr>
+                </pic:pic>
+              </a:graphicData>
+            </a:graphic>
+          </wp:inline>
+        </w:drawing>
       </w:r>
     </w:p>
     <w:p>
@@ -547,6 +704,89 @@
           <w:szCs w:val="24"/>
         </w:rPr>
         <w:t>中添加所有安装的模块</w:t>
+      </w:r>
+    </w:p>
+    <w:p>
+      <w:pPr>
+        <w:pStyle w:val="a3"/>
+        <w:numPr>
+          <w:ilvl w:val="0"/>
+          <w:numId w:val="3"/>
+        </w:numPr>
+        <w:spacing w:line="220" w:lineRule="atLeast"/>
+        <w:ind w:firstLineChars="0"/>
+        <w:rPr>
+          <w:rFonts w:ascii="宋体" w:eastAsia="宋体" w:hAnsi="宋体" w:cs="宋体"/>
+          <w:b/>
+          <w:bCs/>
+          <w:sz w:val="24"/>
+          <w:szCs w:val="24"/>
+        </w:rPr>
+      </w:pPr>
+      <w:r>
+        <w:rPr>
+          <w:rFonts w:ascii="宋体" w:eastAsia="宋体" w:hAnsi="宋体" w:cs="宋体" w:hint="eastAsia"/>
+          <w:b/>
+          <w:bCs/>
+          <w:sz w:val="24"/>
+          <w:szCs w:val="24"/>
+        </w:rPr>
+        <w:t>改进angular的写法</w:t>
+      </w:r>
+      <w:r>
+        <w:rPr>
+          <w:rFonts w:ascii="宋体" w:eastAsia="宋体" w:hAnsi="宋体" w:cs="宋体" w:hint="eastAsia"/>
+          <w:b/>
+          <w:bCs/>
+          <w:noProof/>
+          <w:sz w:val="24"/>
+          <w:szCs w:val="24"/>
+        </w:rPr>
+        <w:drawing>
+          <wp:inline distT="0" distB="0" distL="0" distR="0">
+            <wp:extent cx="4295775" cy="1114425"/>
+            <wp:effectExtent l="19050" t="0" r="9525" b="0"/>
+            <wp:docPr id="4" name="图片 4"/>
+            <wp:cNvGraphicFramePr>
+              <a:graphicFrameLocks xmlns:a="http://schemas.openxmlformats.org/drawingml/2006/main" noChangeAspect="1"/>
+            </wp:cNvGraphicFramePr>
+            <a:graphic xmlns:a="http://schemas.openxmlformats.org/drawingml/2006/main">
+              <a:graphicData uri="http://schemas.openxmlformats.org/drawingml/2006/picture">
+                <pic:pic xmlns:pic="http://schemas.openxmlformats.org/drawingml/2006/picture">
+                  <pic:nvPicPr>
+                    <pic:cNvPr id="0" name="Picture 4"/>
+                    <pic:cNvPicPr>
+                      <a:picLocks noChangeAspect="1" noChangeArrowheads="1"/>
+                    </pic:cNvPicPr>
+                  </pic:nvPicPr>
+                  <pic:blipFill>
+                    <a:blip r:embed="rId8" cstate="print"/>
+                    <a:srcRect/>
+                    <a:stretch>
+                      <a:fillRect/>
+                    </a:stretch>
+                  </pic:blipFill>
+                  <pic:spPr bwMode="auto">
+                    <a:xfrm>
+                      <a:off x="0" y="0"/>
+                      <a:ext cx="4295775" cy="1114425"/>
+                    </a:xfrm>
+                    <a:prstGeom prst="rect">
+                      <a:avLst/>
+                    </a:prstGeom>
+                    <a:noFill/>
+                    <a:ln w="9525">
+                      <a:noFill/>
+                      <a:miter lim="800000"/>
+                      <a:headEnd/>
+                      <a:tailEnd/>
+                    </a:ln>
+                  </pic:spPr>
+                </pic:pic>
+              </a:graphicData>
+            </a:graphic>
+          </wp:inline>
+        </w:drawing>
       </w:r>
     </w:p>
     <w:p>
@@ -585,6 +825,56 @@
     </w:sectPr>
   </w:body>
 </w:document>
+</file>
+
+<file path=word/endnotes.xml><?xml version="1.0" encoding="utf-8"?>
+<w:endnotes xmlns:ve="http://schemas.openxmlformats.org/markup-compatibility/2006" xmlns:o="urn:schemas-microsoft-com:office:office" xmlns:r="http://schemas.openxmlformats.org/officeDocument/2006/relationships" xmlns:m="http://schemas.openxmlformats.org/officeDocument/2006/math" xmlns:v="urn:schemas-microsoft-com:vml" xmlns:wp="http://schemas.openxmlformats.org/drawingml/2006/wordprocessingDrawing" xmlns:w10="urn:schemas-microsoft-com:office:word" xmlns:w="http://schemas.openxmlformats.org/wordprocessingml/2006/main" xmlns:wne="http://schemas.microsoft.com/office/word/2006/wordml">
+  <w:endnote w:type="separator" w:id="-1">
+    <w:p>
+      <w:pPr>
+        <w:spacing w:after="0"/>
+      </w:pPr>
+      <w:r>
+        <w:separator/>
+      </w:r>
+    </w:p>
+  </w:endnote>
+  <w:endnote w:type="continuationSeparator" w:id="0">
+    <w:p>
+      <w:pPr>
+        <w:spacing w:after="0"/>
+      </w:pPr>
+      <w:r>
+        <w:continuationSeparator/>
+      </w:r>
+    </w:p>
+  </w:endnote>
+</w:endnotes>
+</file>
+
+<file path=word/footnotes.xml><?xml version="1.0" encoding="utf-8"?>
+<w:footnotes xmlns:ve="http://schemas.openxmlformats.org/markup-compatibility/2006" xmlns:o="urn:schemas-microsoft-com:office:office" xmlns:r="http://schemas.openxmlformats.org/officeDocument/2006/relationships" xmlns:m="http://schemas.openxmlformats.org/officeDocument/2006/math" xmlns:v="urn:schemas-microsoft-com:vml" xmlns:wp="http://schemas.openxmlformats.org/drawingml/2006/wordprocessingDrawing" xmlns:w10="urn:schemas-microsoft-com:office:word" xmlns:w="http://schemas.openxmlformats.org/wordprocessingml/2006/main" xmlns:wne="http://schemas.microsoft.com/office/word/2006/wordml">
+  <w:footnote w:type="separator" w:id="-1">
+    <w:p>
+      <w:pPr>
+        <w:spacing w:after="0"/>
+      </w:pPr>
+      <w:r>
+        <w:separator/>
+      </w:r>
+    </w:p>
+  </w:footnote>
+  <w:footnote w:type="continuationSeparator" w:id="0">
+    <w:p>
+      <w:pPr>
+        <w:spacing w:after="0"/>
+      </w:pPr>
+      <w:r>
+        <w:continuationSeparator/>
+      </w:r>
+    </w:p>
+  </w:footnote>
+</w:footnotes>
 </file>
 
 <file path=word/numbering.xml><?xml version="1.0" encoding="utf-8"?>
@@ -1075,6 +1365,103 @@
     <w:pPr>
       <w:ind w:firstLineChars="200" w:firstLine="420"/>
     </w:pPr>
+  </w:style>
+  <w:style w:type="paragraph" w:styleId="a4">
+    <w:name w:val="header"/>
+    <w:basedOn w:val="a"/>
+    <w:link w:val="Char"/>
+    <w:uiPriority w:val="99"/>
+    <w:semiHidden/>
+    <w:unhideWhenUsed/>
+    <w:rsid w:val="002B58A2"/>
+    <w:pPr>
+      <w:pBdr>
+        <w:bottom w:val="single" w:sz="6" w:space="1" w:color="auto"/>
+      </w:pBdr>
+      <w:tabs>
+        <w:tab w:val="center" w:pos="4153"/>
+        <w:tab w:val="right" w:pos="8306"/>
+      </w:tabs>
+      <w:jc w:val="center"/>
+    </w:pPr>
+    <w:rPr>
+      <w:sz w:val="18"/>
+      <w:szCs w:val="18"/>
+    </w:rPr>
+  </w:style>
+  <w:style w:type="character" w:customStyle="1" w:styleId="Char">
+    <w:name w:val="页眉 Char"/>
+    <w:basedOn w:val="a0"/>
+    <w:link w:val="a4"/>
+    <w:uiPriority w:val="99"/>
+    <w:semiHidden/>
+    <w:rsid w:val="002B58A2"/>
+    <w:rPr>
+      <w:rFonts w:ascii="Tahoma" w:hAnsi="Tahoma"/>
+      <w:sz w:val="18"/>
+      <w:szCs w:val="18"/>
+    </w:rPr>
+  </w:style>
+  <w:style w:type="paragraph" w:styleId="a5">
+    <w:name w:val="footer"/>
+    <w:basedOn w:val="a"/>
+    <w:link w:val="Char0"/>
+    <w:uiPriority w:val="99"/>
+    <w:semiHidden/>
+    <w:unhideWhenUsed/>
+    <w:rsid w:val="002B58A2"/>
+    <w:pPr>
+      <w:tabs>
+        <w:tab w:val="center" w:pos="4153"/>
+        <w:tab w:val="right" w:pos="8306"/>
+      </w:tabs>
+    </w:pPr>
+    <w:rPr>
+      <w:sz w:val="18"/>
+      <w:szCs w:val="18"/>
+    </w:rPr>
+  </w:style>
+  <w:style w:type="character" w:customStyle="1" w:styleId="Char0">
+    <w:name w:val="页脚 Char"/>
+    <w:basedOn w:val="a0"/>
+    <w:link w:val="a5"/>
+    <w:uiPriority w:val="99"/>
+    <w:semiHidden/>
+    <w:rsid w:val="002B58A2"/>
+    <w:rPr>
+      <w:rFonts w:ascii="Tahoma" w:hAnsi="Tahoma"/>
+      <w:sz w:val="18"/>
+      <w:szCs w:val="18"/>
+    </w:rPr>
+  </w:style>
+  <w:style w:type="paragraph" w:styleId="a6">
+    <w:name w:val="Balloon Text"/>
+    <w:basedOn w:val="a"/>
+    <w:link w:val="Char1"/>
+    <w:uiPriority w:val="99"/>
+    <w:semiHidden/>
+    <w:unhideWhenUsed/>
+    <w:rsid w:val="002B58A2"/>
+    <w:pPr>
+      <w:spacing w:after="0"/>
+    </w:pPr>
+    <w:rPr>
+      <w:sz w:val="18"/>
+      <w:szCs w:val="18"/>
+    </w:rPr>
+  </w:style>
+  <w:style w:type="character" w:customStyle="1" w:styleId="Char1">
+    <w:name w:val="批注框文本 Char"/>
+    <w:basedOn w:val="a0"/>
+    <w:link w:val="a6"/>
+    <w:uiPriority w:val="99"/>
+    <w:semiHidden/>
+    <w:rsid w:val="002B58A2"/>
+    <w:rPr>
+      <w:rFonts w:ascii="Tahoma" w:hAnsi="Tahoma"/>
+      <w:sz w:val="18"/>
+      <w:szCs w:val="18"/>
+    </w:rPr>
   </w:style>
 </w:styles>
 </file>

--- a/学习文件/安装gulp/安装gulp.docx
+++ b/学习文件/安装gulp/安装gulp.docx
@@ -815,6 +815,16 @@
           <w:szCs w:val="24"/>
         </w:rPr>
         <w:t>使用gulp运行命令</w:t>
+      </w:r>
+      <w:r>
+        <w:rPr>
+          <w:rFonts w:ascii="宋体" w:eastAsia="宋体" w:hAnsi="宋体" w:cs="宋体" w:hint="eastAsia"/>
+          <w:b/>
+          <w:bCs/>
+          <w:sz w:val="24"/>
+          <w:szCs w:val="24"/>
+        </w:rPr>
+        <w:t>进行打包</w:t>
       </w:r>
     </w:p>
     <w:sectPr>
